--- a/files/Rodo Andrade - Job Resume.docx
+++ b/files/Rodo Andrade - Job Resume.docx
@@ -228,10 +228,27 @@
         <w:t xml:space="preserve">              </w:t>
       </w:r>
     </w:p>
+    <w:p>
+      <w:pPr>
+        <w:rPr>
+          <w:rFonts w:ascii="Arial" w:hAnsi="Arial"/>
+          <w:b/>
+          <w:sz w:val="22"/>
+        </w:rPr>
+      </w:pPr>
+      <w:r>
+        <w:rPr>
+          <w:rFonts w:ascii="Arial" w:hAnsi="Arial"/>
+          <w:b/>
+          <w:sz w:val="22"/>
+        </w:rPr>
+        <w:t>TECHNICAL SKILLS</w:t>
+      </w:r>
+    </w:p>
     <w:tbl>
       <w:tblPr>
-        <w:tblpPr w:leftFromText="180" w:rightFromText="180" w:vertAnchor="text" w:horzAnchor="margin" w:tblpY="509"/>
-        <w:tblW w:w="4955" w:type="pct"/>
+        <w:tblpPr w:leftFromText="180" w:rightFromText="180" w:vertAnchor="text" w:horzAnchor="margin" w:tblpXSpec="right" w:tblpY="15"/>
+        <w:tblW w:w="4369" w:type="pct"/>
         <w:tblBorders>
           <w:top w:val="single" w:sz="4" w:space="0" w:color="auto"/>
           <w:left w:val="single" w:sz="4" w:space="0" w:color="auto"/>
@@ -243,14 +260,14 @@
         <w:tblLook w:val="04A0" w:firstRow="1" w:lastRow="0" w:firstColumn="1" w:lastColumn="0" w:noHBand="0" w:noVBand="1"/>
       </w:tblPr>
       <w:tblGrid>
-        <w:gridCol w:w="2675"/>
-        <w:gridCol w:w="2676"/>
-        <w:gridCol w:w="2676"/>
-        <w:gridCol w:w="2676"/>
+        <w:gridCol w:w="2360"/>
+        <w:gridCol w:w="2359"/>
+        <w:gridCol w:w="2359"/>
+        <w:gridCol w:w="2359"/>
       </w:tblGrid>
       <w:tr>
         <w:trPr>
-          <w:trHeight w:val="1352"/>
+          <w:trHeight w:val="1282"/>
         </w:trPr>
         <w:tc>
           <w:tcPr>
@@ -576,15 +593,7 @@
               <w:rPr>
                 <w:rFonts w:ascii="Arial" w:eastAsia="Calibri" w:hAnsi="Arial" w:cs="Arial"/>
               </w:rPr>
-              <w:t>Angular</w:t>
-            </w:r>
-            <w:bookmarkStart w:id="0" w:name="_GoBack"/>
-            <w:bookmarkEnd w:id="0"/>
-            <w:r>
-              <w:rPr>
-                <w:rFonts w:ascii="Arial" w:eastAsia="Calibri" w:hAnsi="Arial" w:cs="Arial"/>
-              </w:rPr>
-              <w:t>JS</w:t>
+              <w:t>AngularJS</w:t>
             </w:r>
           </w:p>
           <w:p>
@@ -667,16 +676,6 @@
               <w:t>VSTS</w:t>
             </w:r>
           </w:p>
-          <w:p>
-            <w:pPr>
-              <w:pStyle w:val="ListParagraph"/>
-              <w:ind w:left="432"/>
-              <w:contextualSpacing/>
-              <w:rPr>
-                <w:rFonts w:ascii="Arial" w:eastAsia="Calibri" w:hAnsi="Arial" w:cs="Arial"/>
-              </w:rPr>
-            </w:pPr>
-          </w:p>
         </w:tc>
         <w:tc>
           <w:tcPr>
@@ -691,8 +690,6 @@
           </w:tcPr>
           <w:p>
             <w:pPr>
-              <w:pStyle w:val="ListParagraph"/>
-              <w:ind w:left="432"/>
               <w:contextualSpacing/>
               <w:rPr>
                 <w:rFonts w:ascii="Arial" w:eastAsia="Calibri" w:hAnsi="Arial" w:cs="Arial"/>
@@ -710,23 +707,6 @@
           <w:sz w:val="22"/>
         </w:rPr>
       </w:pPr>
-      <w:r>
-        <w:rPr>
-          <w:rFonts w:ascii="Arial" w:hAnsi="Arial"/>
-          <w:b/>
-          <w:sz w:val="22"/>
-        </w:rPr>
-        <w:t>TECHNICAL SKILLS</w:t>
-      </w:r>
-    </w:p>
-    <w:p>
-      <w:pPr>
-        <w:rPr>
-          <w:rFonts w:ascii="Arial" w:hAnsi="Arial"/>
-          <w:b/>
-          <w:sz w:val="22"/>
-        </w:rPr>
-      </w:pPr>
     </w:p>
     <w:p>
       <w:pPr>
@@ -1543,6 +1523,26 @@
           <w:sz w:val="22"/>
         </w:rPr>
       </w:pPr>
+    </w:p>
+    <w:p>
+      <w:pPr>
+        <w:rPr>
+          <w:rFonts w:ascii="Arial" w:hAnsi="Arial"/>
+          <w:b/>
+          <w:sz w:val="22"/>
+        </w:rPr>
+      </w:pPr>
+    </w:p>
+    <w:p>
+      <w:pPr>
+        <w:rPr>
+          <w:rFonts w:ascii="Arial" w:hAnsi="Arial"/>
+          <w:b/>
+          <w:sz w:val="22"/>
+        </w:rPr>
+      </w:pPr>
+      <w:bookmarkStart w:id="0" w:name="_GoBack"/>
+      <w:bookmarkEnd w:id="0"/>
       <w:r>
         <w:rPr>
           <w:rFonts w:ascii="Arial" w:hAnsi="Arial"/>

--- a/files/Rodo Andrade - Job Resume.docx
+++ b/files/Rodo Andrade - Job Resume.docx
@@ -1,6 +1,6 @@
 
 <file path=word/document.xml><?xml version="1.0" encoding="utf-8"?>
-<w:document xmlns:wpc="http://schemas.microsoft.com/office/word/2010/wordprocessingCanvas" xmlns:mc="http://schemas.openxmlformats.org/markup-compatibility/2006" xmlns:o="urn:schemas-microsoft-com:office:office" xmlns:r="http://schemas.openxmlformats.org/officeDocument/2006/relationships" xmlns:m="http://schemas.openxmlformats.org/officeDocument/2006/math" xmlns:v="urn:schemas-microsoft-com:vml" xmlns:wp14="http://schemas.microsoft.com/office/word/2010/wordprocessingDrawing" xmlns:wp="http://schemas.openxmlformats.org/drawingml/2006/wordprocessingDrawing" xmlns:w10="urn:schemas-microsoft-com:office:word" xmlns:w="http://schemas.openxmlformats.org/wordprocessingml/2006/main" xmlns:w14="http://schemas.microsoft.com/office/word/2010/wordml" xmlns:w15="http://schemas.microsoft.com/office/word/2012/wordml" xmlns:wpg="http://schemas.microsoft.com/office/word/2010/wordprocessingGroup" xmlns:wpi="http://schemas.microsoft.com/office/word/2010/wordprocessingInk" xmlns:wne="http://schemas.microsoft.com/office/word/2006/wordml" xmlns:wps="http://schemas.microsoft.com/office/word/2010/wordprocessingShape" mc:Ignorable="w14 w15 wp14">
+<w:document xmlns:wpc="http://schemas.microsoft.com/office/word/2010/wordprocessingCanvas" xmlns:cx="http://schemas.microsoft.com/office/drawing/2014/chartex" xmlns:cx1="http://schemas.microsoft.com/office/drawing/2015/9/8/chartex" xmlns:cx2="http://schemas.microsoft.com/office/drawing/2015/10/21/chartex" xmlns:cx3="http://schemas.microsoft.com/office/drawing/2016/5/9/chartex" xmlns:cx4="http://schemas.microsoft.com/office/drawing/2016/5/10/chartex" xmlns:cx5="http://schemas.microsoft.com/office/drawing/2016/5/11/chartex" xmlns:cx6="http://schemas.microsoft.com/office/drawing/2016/5/12/chartex" xmlns:cx7="http://schemas.microsoft.com/office/drawing/2016/5/13/chartex" xmlns:cx8="http://schemas.microsoft.com/office/drawing/2016/5/14/chartex" xmlns:mc="http://schemas.openxmlformats.org/markup-compatibility/2006" xmlns:aink="http://schemas.microsoft.com/office/drawing/2016/ink" xmlns:am3d="http://schemas.microsoft.com/office/drawing/2017/model3d" xmlns:o="urn:schemas-microsoft-com:office:office" xmlns:r="http://schemas.openxmlformats.org/officeDocument/2006/relationships" xmlns:m="http://schemas.openxmlformats.org/officeDocument/2006/math" xmlns:v="urn:schemas-microsoft-com:vml" xmlns:wp14="http://schemas.microsoft.com/office/word/2010/wordprocessingDrawing" xmlns:wp="http://schemas.openxmlformats.org/drawingml/2006/wordprocessingDrawing" xmlns:w10="urn:schemas-microsoft-com:office:word" xmlns:w="http://schemas.openxmlformats.org/wordprocessingml/2006/main" xmlns:w14="http://schemas.microsoft.com/office/word/2010/wordml" xmlns:w15="http://schemas.microsoft.com/office/word/2012/wordml" xmlns:w16cid="http://schemas.microsoft.com/office/word/2016/wordml/cid" xmlns:w16se="http://schemas.microsoft.com/office/word/2015/wordml/symex" xmlns:wpg="http://schemas.microsoft.com/office/word/2010/wordprocessingGroup" xmlns:wpi="http://schemas.microsoft.com/office/word/2010/wordprocessingInk" xmlns:wne="http://schemas.microsoft.com/office/word/2006/wordml" xmlns:wps="http://schemas.microsoft.com/office/word/2010/wordprocessingShape" mc:Ignorable="w14 w15 w16se w16cid wp14">
   <w:body>
     <w:p>
       <w:pPr>
@@ -40,8 +40,30 @@
         <w:rPr>
           <w:rFonts w:ascii="Arial" w:hAnsi="Arial"/>
         </w:rPr>
-        <w:t>4925 Treeline Dr</w:t>
-      </w:r>
+        <w:t xml:space="preserve">4925 </w:t>
+      </w:r>
+      <w:proofErr w:type="spellStart"/>
+      <w:r>
+        <w:rPr>
+          <w:rFonts w:ascii="Arial" w:hAnsi="Arial"/>
+        </w:rPr>
+        <w:t>Treeline</w:t>
+      </w:r>
+      <w:proofErr w:type="spellEnd"/>
+      <w:r>
+        <w:rPr>
+          <w:rFonts w:ascii="Arial" w:hAnsi="Arial"/>
+        </w:rPr>
+        <w:t xml:space="preserve"> </w:t>
+      </w:r>
+      <w:proofErr w:type="spellStart"/>
+      <w:r>
+        <w:rPr>
+          <w:rFonts w:ascii="Arial" w:hAnsi="Arial"/>
+        </w:rPr>
+        <w:t>Dr</w:t>
+      </w:r>
+      <w:proofErr w:type="spellEnd"/>
       <w:r>
         <w:rPr>
           <w:rFonts w:ascii="Arial" w:hAnsi="Arial"/>
@@ -109,6 +131,24 @@
           <w:rFonts w:ascii="Arial" w:hAnsi="Arial"/>
         </w:rPr>
       </w:pPr>
+      <w:r>
+        <w:rPr>
+          <w:rStyle w:val="Hyperlink"/>
+          <w:rFonts w:ascii="Arial" w:hAnsi="Arial"/>
+          <w:color w:val="auto"/>
+          <w:u w:val="none"/>
+        </w:rPr>
+        <w:t xml:space="preserve">Website </w:t>
+      </w:r>
+      <w:r>
+        <w:rPr>
+          <w:rStyle w:val="Hyperlink"/>
+          <w:rFonts w:ascii="Arial" w:hAnsi="Arial"/>
+          <w:color w:val="auto"/>
+          <w:u w:val="none"/>
+        </w:rPr>
+        <w:t xml:space="preserve">Portfolio: </w:t>
+      </w:r>
       <w:hyperlink r:id="rId6" w:history="1">
         <w:r>
           <w:rPr>
@@ -228,27 +268,10 @@
         <w:t xml:space="preserve">              </w:t>
       </w:r>
     </w:p>
-    <w:p>
-      <w:pPr>
-        <w:rPr>
-          <w:rFonts w:ascii="Arial" w:hAnsi="Arial"/>
-          <w:b/>
-          <w:sz w:val="22"/>
-        </w:rPr>
-      </w:pPr>
-      <w:r>
-        <w:rPr>
-          <w:rFonts w:ascii="Arial" w:hAnsi="Arial"/>
-          <w:b/>
-          <w:sz w:val="22"/>
-        </w:rPr>
-        <w:t>TECHNICAL SKILLS</w:t>
-      </w:r>
-    </w:p>
     <w:tbl>
       <w:tblPr>
-        <w:tblpPr w:leftFromText="180" w:rightFromText="180" w:vertAnchor="text" w:horzAnchor="margin" w:tblpXSpec="right" w:tblpY="15"/>
-        <w:tblW w:w="4369" w:type="pct"/>
+        <w:tblpPr w:leftFromText="180" w:rightFromText="180" w:vertAnchor="text" w:horzAnchor="margin" w:tblpY="509"/>
+        <w:tblW w:w="4955" w:type="pct"/>
         <w:tblBorders>
           <w:top w:val="single" w:sz="4" w:space="0" w:color="auto"/>
           <w:left w:val="single" w:sz="4" w:space="0" w:color="auto"/>
@@ -260,14 +283,14 @@
         <w:tblLook w:val="04A0" w:firstRow="1" w:lastRow="0" w:firstColumn="1" w:lastColumn="0" w:noHBand="0" w:noVBand="1"/>
       </w:tblPr>
       <w:tblGrid>
-        <w:gridCol w:w="2360"/>
-        <w:gridCol w:w="2359"/>
-        <w:gridCol w:w="2359"/>
-        <w:gridCol w:w="2359"/>
+        <w:gridCol w:w="2675"/>
+        <w:gridCol w:w="2676"/>
+        <w:gridCol w:w="2676"/>
+        <w:gridCol w:w="2676"/>
       </w:tblGrid>
       <w:tr>
         <w:trPr>
-          <w:trHeight w:val="1282"/>
+          <w:trHeight w:val="1352"/>
         </w:trPr>
         <w:tc>
           <w:tcPr>
@@ -319,6 +342,12 @@
               </w:rPr>
               <w:t>.NET</w:t>
             </w:r>
+            <w:r>
+              <w:rPr>
+                <w:rFonts w:ascii="Arial" w:eastAsia="Calibri" w:hAnsi="Arial" w:cs="Arial"/>
+              </w:rPr>
+              <w:t xml:space="preserve"> Core</w:t>
+            </w:r>
           </w:p>
           <w:p>
             <w:pPr>
@@ -357,7 +386,7 @@
               <w:rPr>
                 <w:rFonts w:ascii="Arial" w:eastAsia="Calibri" w:hAnsi="Arial" w:cs="Arial"/>
               </w:rPr>
-              <w:t>VB.NET</w:t>
+              <w:t>Angular 8</w:t>
             </w:r>
           </w:p>
           <w:p>
@@ -378,7 +407,7 @@
               <w:rPr>
                 <w:rFonts w:ascii="Arial" w:eastAsia="Calibri" w:hAnsi="Arial" w:cs="Arial"/>
               </w:rPr>
-              <w:t>MVC</w:t>
+              <w:t>.NET Framework</w:t>
             </w:r>
           </w:p>
           <w:p>
@@ -501,7 +530,13 @@
               <w:rPr>
                 <w:rFonts w:ascii="Arial" w:eastAsia="Calibri" w:hAnsi="Arial" w:cs="Arial"/>
               </w:rPr>
-              <w:t>Jquery</w:t>
+              <w:t>jQ</w:t>
+            </w:r>
+            <w:r>
+              <w:rPr>
+                <w:rFonts w:ascii="Arial" w:eastAsia="Calibri" w:hAnsi="Arial" w:cs="Arial"/>
+              </w:rPr>
+              <w:t>uery</w:t>
             </w:r>
           </w:p>
           <w:p>
@@ -593,7 +628,7 @@
               <w:rPr>
                 <w:rFonts w:ascii="Arial" w:eastAsia="Calibri" w:hAnsi="Arial" w:cs="Arial"/>
               </w:rPr>
-              <w:t>AngularJS</w:t>
+              <w:t>VB.NET</w:t>
             </w:r>
           </w:p>
           <w:p>
@@ -653,7 +688,7 @@
               <w:rPr>
                 <w:rFonts w:ascii="Arial" w:eastAsia="Calibri" w:hAnsi="Arial" w:cs="Arial"/>
               </w:rPr>
-              <w:t>TFS</w:t>
+              <w:t>MVC</w:t>
             </w:r>
           </w:p>
           <w:p>
@@ -676,6 +711,16 @@
               <w:t>VSTS</w:t>
             </w:r>
           </w:p>
+          <w:p>
+            <w:pPr>
+              <w:pStyle w:val="ListParagraph"/>
+              <w:ind w:left="432"/>
+              <w:contextualSpacing/>
+              <w:rPr>
+                <w:rFonts w:ascii="Arial" w:eastAsia="Calibri" w:hAnsi="Arial" w:cs="Arial"/>
+              </w:rPr>
+            </w:pPr>
+          </w:p>
         </w:tc>
         <w:tc>
           <w:tcPr>
@@ -690,6 +735,8 @@
           </w:tcPr>
           <w:p>
             <w:pPr>
+              <w:pStyle w:val="ListParagraph"/>
+              <w:ind w:left="432"/>
               <w:contextualSpacing/>
               <w:rPr>
                 <w:rFonts w:ascii="Arial" w:eastAsia="Calibri" w:hAnsi="Arial" w:cs="Arial"/>
@@ -707,15 +754,14 @@
           <w:sz w:val="22"/>
         </w:rPr>
       </w:pPr>
-    </w:p>
-    <w:p>
-      <w:pPr>
+      <w:r>
         <w:rPr>
           <w:rFonts w:ascii="Arial" w:hAnsi="Arial"/>
           <w:b/>
           <w:sz w:val="22"/>
         </w:rPr>
-      </w:pPr>
+        <w:t>TECHNICAL SKILLS</w:t>
+      </w:r>
     </w:p>
     <w:p>
       <w:pPr>
@@ -725,26 +771,35 @@
           <w:sz w:val="22"/>
         </w:rPr>
       </w:pPr>
-      <w:r>
+    </w:p>
+    <w:p>
+      <w:pPr>
         <w:rPr>
           <w:rFonts w:ascii="Arial" w:hAnsi="Arial"/>
           <w:b/>
           <w:sz w:val="22"/>
         </w:rPr>
+      </w:pPr>
+    </w:p>
+    <w:p>
+      <w:pPr>
+        <w:rPr>
+          <w:rFonts w:ascii="Arial" w:hAnsi="Arial"/>
+          <w:b/>
+          <w:sz w:val="22"/>
+        </w:rPr>
+      </w:pPr>
+      <w:r>
+        <w:rPr>
+          <w:rFonts w:ascii="Arial" w:hAnsi="Arial"/>
+          <w:b/>
+          <w:sz w:val="22"/>
+        </w:rPr>
         <w:t>PROFESSIONAL EXPERIENCE</w:t>
       </w:r>
     </w:p>
     <w:p>
       <w:pPr>
-        <w:rPr>
-          <w:rFonts w:ascii="Arial" w:hAnsi="Arial"/>
-          <w:sz w:val="16"/>
-          <w:szCs w:val="16"/>
-        </w:rPr>
-      </w:pPr>
-    </w:p>
-    <w:p>
-      <w:pPr>
         <w:ind w:left="708"/>
         <w:rPr>
           <w:rFonts w:ascii="Arial" w:hAnsi="Arial"/>
@@ -758,7 +813,24 @@
           <w:b/>
           <w:sz w:val="22"/>
         </w:rPr>
-        <w:t xml:space="preserve">Software Engineer II </w:t>
+        <w:tab/>
+        <w:t>Software Engineer II</w:t>
+      </w:r>
+      <w:r>
+        <w:rPr>
+          <w:rFonts w:ascii="Arial" w:hAnsi="Arial"/>
+          <w:b/>
+          <w:sz w:val="22"/>
+        </w:rPr>
+        <w:t>I</w:t>
+      </w:r>
+      <w:r>
+        <w:rPr>
+          <w:rFonts w:ascii="Arial" w:hAnsi="Arial"/>
+          <w:b/>
+          <w:sz w:val="22"/>
+        </w:rPr>
+        <w:t xml:space="preserve"> </w:t>
       </w:r>
     </w:p>
     <w:p>
@@ -774,7 +846,42 @@
           <w:rFonts w:ascii="Arial" w:hAnsi="Arial"/>
           <w:sz w:val="22"/>
         </w:rPr>
-        <w:t>AmTrust Financial Services – Independence, OH (10/16 – current)</w:t>
+        <w:t xml:space="preserve">Kenan Advantage Group – </w:t>
+      </w:r>
+      <w:r>
+        <w:rPr>
+          <w:rFonts w:ascii="Arial" w:hAnsi="Arial"/>
+          <w:sz w:val="22"/>
+        </w:rPr>
+        <w:t>North Canton</w:t>
+      </w:r>
+      <w:r>
+        <w:rPr>
+          <w:rFonts w:ascii="Arial" w:hAnsi="Arial"/>
+          <w:sz w:val="22"/>
+        </w:rPr>
+        <w:t>, OH (10/18</w:t>
+      </w:r>
+      <w:r>
+        <w:rPr>
+          <w:rFonts w:ascii="Arial" w:hAnsi="Arial"/>
+          <w:sz w:val="22"/>
+        </w:rPr>
+        <w:t xml:space="preserve"> – </w:t>
+      </w:r>
+      <w:r>
+        <w:rPr>
+          <w:rFonts w:ascii="Arial" w:hAnsi="Arial"/>
+          <w:sz w:val="22"/>
+        </w:rPr>
+        <w:t>current</w:t>
+      </w:r>
+      <w:r>
+        <w:rPr>
+          <w:rFonts w:ascii="Arial" w:hAnsi="Arial"/>
+          <w:sz w:val="22"/>
+        </w:rPr>
+        <w:t>)</w:t>
       </w:r>
     </w:p>
     <w:p>
@@ -792,26 +899,16 @@
         <w:rPr>
           <w:rFonts w:ascii="Arial" w:hAnsi="Arial"/>
         </w:rPr>
-        <w:t xml:space="preserve">Started as Software </w:t>
-      </w:r>
-      <w:r>
-        <w:rPr>
-          <w:rFonts w:ascii="Arial" w:hAnsi="Arial"/>
-        </w:rPr>
-        <w:t>Engineer I promoted after</w:t>
-      </w:r>
-      <w:r>
-        <w:rPr>
-          <w:rFonts w:ascii="Arial" w:hAnsi="Arial"/>
-        </w:rPr>
-        <w:t xml:space="preserve"> </w:t>
-      </w:r>
-      <w:r>
-        <w:rPr>
-          <w:rFonts w:ascii="Arial" w:hAnsi="Arial"/>
-        </w:rPr>
-        <w:t>4 months</w:t>
-      </w:r>
+        <w:t>Experience in full stack development</w:t>
+      </w:r>
+      <w:r>
+        <w:rPr>
+          <w:rFonts w:ascii="Arial" w:hAnsi="Arial"/>
+        </w:rPr>
+        <w:t>. First person to complete one of the 2020 initiative projects at Kenan Advantage Group, and completed it early.</w:t>
+      </w:r>
+      <w:bookmarkStart w:id="0" w:name="_GoBack"/>
+      <w:bookmarkEnd w:id="0"/>
     </w:p>
     <w:p>
       <w:pPr>
@@ -828,7 +925,77 @@
         <w:rPr>
           <w:rFonts w:ascii="Arial" w:hAnsi="Arial"/>
         </w:rPr>
-        <w:t>Experience in full stack development</w:t>
+        <w:t>Strong understanding of the .Net framework (C#</w:t>
+      </w:r>
+      <w:r>
+        <w:rPr>
+          <w:rFonts w:ascii="Arial" w:hAnsi="Arial"/>
+        </w:rPr>
+        <w:t>/VB.NET</w:t>
+      </w:r>
+      <w:r>
+        <w:rPr>
+          <w:rFonts w:ascii="Arial" w:hAnsi="Arial"/>
+        </w:rPr>
+        <w:t xml:space="preserve">/ASP.net), MVC Architecture, </w:t>
+      </w:r>
+      <w:proofErr w:type="spellStart"/>
+      <w:r>
+        <w:rPr>
+          <w:rFonts w:ascii="Arial" w:hAnsi="Arial"/>
+        </w:rPr>
+        <w:t>WebForms</w:t>
+      </w:r>
+      <w:proofErr w:type="spellEnd"/>
+      <w:r>
+        <w:rPr>
+          <w:rFonts w:ascii="Arial" w:hAnsi="Arial"/>
+        </w:rPr>
+        <w:t>, Entity Framework, LINQ, MS SQL Server, Ja</w:t>
+      </w:r>
+      <w:r>
+        <w:rPr>
+          <w:rFonts w:ascii="Arial" w:hAnsi="Arial"/>
+        </w:rPr>
+        <w:t xml:space="preserve">vaScript, </w:t>
+      </w:r>
+      <w:r>
+        <w:rPr>
+          <w:rFonts w:ascii="Arial" w:hAnsi="Arial"/>
+        </w:rPr>
+        <w:t>jQuery, Angular.JS</w:t>
+      </w:r>
+      <w:r>
+        <w:rPr>
+          <w:rFonts w:ascii="Arial" w:hAnsi="Arial"/>
+        </w:rPr>
+        <w:t xml:space="preserve">, </w:t>
+      </w:r>
+      <w:proofErr w:type="spellStart"/>
+      <w:r>
+        <w:rPr>
+          <w:rFonts w:ascii="Arial" w:hAnsi="Arial"/>
+        </w:rPr>
+        <w:t>WebAPI</w:t>
+      </w:r>
+      <w:proofErr w:type="spellEnd"/>
+      <w:r>
+        <w:rPr>
+          <w:rFonts w:ascii="Arial" w:hAnsi="Arial"/>
+        </w:rPr>
+        <w:t>, Ajax, JSON</w:t>
+      </w:r>
+      <w:r>
+        <w:rPr>
+          <w:rFonts w:ascii="Arial" w:hAnsi="Arial"/>
+        </w:rPr>
+        <w:t>, T-SQL</w:t>
+      </w:r>
+      <w:r>
+        <w:rPr>
+          <w:rFonts w:ascii="Arial" w:hAnsi="Arial"/>
+        </w:rPr>
+        <w:t>, Postman</w:t>
       </w:r>
     </w:p>
     <w:p>
@@ -846,31 +1013,7 @@
         <w:rPr>
           <w:rFonts w:ascii="Arial" w:hAnsi="Arial"/>
         </w:rPr>
-        <w:t>Strong understanding of the .Net framework (C#</w:t>
-      </w:r>
-      <w:r>
-        <w:rPr>
-          <w:rFonts w:ascii="Arial" w:hAnsi="Arial"/>
-        </w:rPr>
-        <w:t>/VB.NET</w:t>
-      </w:r>
-      <w:r>
-        <w:rPr>
-          <w:rFonts w:ascii="Arial" w:hAnsi="Arial"/>
-        </w:rPr>
-        <w:t>/ASP.net), MVC/WebForms, Entity Framework, LINQ, MS SQL Server, Ja</w:t>
-      </w:r>
-      <w:r>
-        <w:rPr>
-          <w:rFonts w:ascii="Arial" w:hAnsi="Arial"/>
-        </w:rPr>
-        <w:t>vaScript/jQuery, Angular.JS</w:t>
-      </w:r>
-      <w:r>
-        <w:rPr>
-          <w:rFonts w:ascii="Arial" w:hAnsi="Arial"/>
-        </w:rPr>
-        <w:t>, WebAPI</w:t>
+        <w:t>Supported old applications that used VB6 (Microsoft Access), VB.NET, .NET Framework, Visual Studio 2005, 2008, 2010, 2012, 2015, and 2017.</w:t>
       </w:r>
     </w:p>
     <w:p>
@@ -888,7 +1031,45 @@
         <w:rPr>
           <w:rFonts w:ascii="Arial" w:hAnsi="Arial"/>
         </w:rPr>
-        <w:t>Ability to write program specification and coding from program specifications</w:t>
+        <w:t>Gathered Business Requirements, communicated with the clients on a daily basis, coded the entire Database (SSMS</w:t>
+      </w:r>
+      <w:r>
+        <w:rPr>
+          <w:rFonts w:ascii="Arial" w:hAnsi="Arial"/>
+        </w:rPr>
+        <w:t>, T-SQL</w:t>
+      </w:r>
+      <w:r>
+        <w:rPr>
+          <w:rFonts w:ascii="Arial" w:hAnsi="Arial"/>
+        </w:rPr>
+        <w:t>), Back-End (</w:t>
+      </w:r>
+      <w:proofErr w:type="spellStart"/>
+      <w:r>
+        <w:rPr>
+          <w:rFonts w:ascii="Arial" w:hAnsi="Arial"/>
+        </w:rPr>
+        <w:t>WebAPI</w:t>
+      </w:r>
+      <w:proofErr w:type="spellEnd"/>
+      <w:r>
+        <w:rPr>
+          <w:rFonts w:ascii="Arial" w:hAnsi="Arial"/>
+        </w:rPr>
+        <w:t>, C#, .NET Framework, ADO.NET), Front-End (Bootstrap, CSS, JavaScript, jQuery, HTML</w:t>
+      </w:r>
+      <w:r>
+        <w:rPr>
+          <w:rFonts w:ascii="Arial" w:hAnsi="Arial"/>
+        </w:rPr>
+        <w:t>, JSON, Ajax</w:t>
+      </w:r>
+      <w:r>
+        <w:rPr>
+          <w:rFonts w:ascii="Arial" w:hAnsi="Arial"/>
+        </w:rPr>
+        <w:t>), using MVC Architecture.</w:t>
       </w:r>
     </w:p>
     <w:p>
@@ -906,31 +1087,25 @@
         <w:rPr>
           <w:rFonts w:ascii="Arial" w:hAnsi="Arial"/>
         </w:rPr>
-        <w:t xml:space="preserve">Experience in solving </w:t>
-      </w:r>
-      <w:r>
-        <w:rPr>
-          <w:rFonts w:ascii="Arial" w:hAnsi="Arial"/>
-        </w:rPr>
-        <w:t>dif</w:t>
-      </w:r>
-      <w:r>
-        <w:rPr>
-          <w:rFonts w:ascii="Arial" w:hAnsi="Arial"/>
-        </w:rPr>
-        <w:t>ficult problems and dealing with many</w:t>
-      </w:r>
-      <w:r>
-        <w:rPr>
-          <w:rFonts w:ascii="Arial" w:hAnsi="Arial"/>
-        </w:rPr>
-        <w:t xml:space="preserve"> variables w</w:t>
-      </w:r>
-      <w:r>
-        <w:rPr>
-          <w:rFonts w:ascii="Arial" w:hAnsi="Arial"/>
-        </w:rPr>
-        <w:t>ithout a defined “right-answer”</w:t>
+        <w:t>Hit the ground running on a multi-million dollar project (.NET Core, Entity Framework, C#, JavaScript, HTML, CSS, Bootstrap, jQuery, MVC, Window Services</w:t>
+      </w:r>
+      <w:r>
+        <w:rPr>
+          <w:rFonts w:ascii="Arial" w:hAnsi="Arial"/>
+        </w:rPr>
+        <w:t>, Third Party Web APIs</w:t>
+      </w:r>
+      <w:r>
+        <w:rPr>
+          <w:rFonts w:ascii="Arial" w:hAnsi="Arial"/>
+        </w:rPr>
+        <w:t>, JSON, Ajax, T-SQL, Postman</w:t>
+      </w:r>
+      <w:r>
+        <w:rPr>
+          <w:rFonts w:ascii="Arial" w:hAnsi="Arial"/>
+        </w:rPr>
+        <w:t xml:space="preserve">), after the lead developer left without notice the week before deployment. </w:t>
       </w:r>
     </w:p>
     <w:p>
@@ -948,13 +1123,31 @@
         <w:rPr>
           <w:rFonts w:ascii="Arial" w:hAnsi="Arial"/>
         </w:rPr>
-        <w:t xml:space="preserve">Ability to interpret a variety of instructions furnished in written, </w:t>
-      </w:r>
-      <w:r>
-        <w:rPr>
-          <w:rFonts w:ascii="Arial" w:hAnsi="Arial"/>
-        </w:rPr>
-        <w:t>oral, diagram, or schedule form</w:t>
+        <w:t xml:space="preserve">Experience in solving </w:t>
+      </w:r>
+      <w:r>
+        <w:rPr>
+          <w:rFonts w:ascii="Arial" w:hAnsi="Arial"/>
+        </w:rPr>
+        <w:t>dif</w:t>
+      </w:r>
+      <w:r>
+        <w:rPr>
+          <w:rFonts w:ascii="Arial" w:hAnsi="Arial"/>
+        </w:rPr>
+        <w:t>ficult problems and dealing with many</w:t>
+      </w:r>
+      <w:r>
+        <w:rPr>
+          <w:rFonts w:ascii="Arial" w:hAnsi="Arial"/>
+        </w:rPr>
+        <w:t xml:space="preserve"> variables w</w:t>
+      </w:r>
+      <w:r>
+        <w:rPr>
+          <w:rFonts w:ascii="Arial" w:hAnsi="Arial"/>
+        </w:rPr>
+        <w:t>ithout a defined “right-answer”</w:t>
       </w:r>
     </w:p>
     <w:p>
@@ -972,7 +1165,13 @@
         <w:rPr>
           <w:rFonts w:ascii="Arial" w:hAnsi="Arial"/>
         </w:rPr>
-        <w:t>Ability to deal effectively with ambiguity and changing priorities</w:t>
+        <w:t xml:space="preserve">Ability to interpret a variety of instructions furnished in written, </w:t>
+      </w:r>
+      <w:r>
+        <w:rPr>
+          <w:rFonts w:ascii="Arial" w:hAnsi="Arial"/>
+        </w:rPr>
+        <w:t>oral, diagram, or schedule form</w:t>
       </w:r>
     </w:p>
     <w:p>
@@ -990,13 +1189,7 @@
         <w:rPr>
           <w:rFonts w:ascii="Arial" w:hAnsi="Arial"/>
         </w:rPr>
-        <w:t xml:space="preserve">Experience with </w:t>
-      </w:r>
-      <w:r>
-        <w:rPr>
-          <w:rFonts w:ascii="Arial" w:hAnsi="Arial"/>
-        </w:rPr>
-        <w:t>Database design and development</w:t>
+        <w:t>Ability to deal effectively with ambiguity and changing priorities</w:t>
       </w:r>
     </w:p>
     <w:p>
@@ -1073,6 +1266,72 @@
     </w:p>
     <w:p>
       <w:pPr>
+        <w:rPr>
+          <w:rFonts w:ascii="Arial" w:hAnsi="Arial"/>
+          <w:sz w:val="16"/>
+          <w:szCs w:val="16"/>
+        </w:rPr>
+      </w:pPr>
+    </w:p>
+    <w:p>
+      <w:pPr>
+        <w:ind w:left="708"/>
+        <w:rPr>
+          <w:rFonts w:ascii="Arial" w:hAnsi="Arial"/>
+          <w:b/>
+          <w:sz w:val="22"/>
+        </w:rPr>
+      </w:pPr>
+      <w:r>
+        <w:rPr>
+          <w:rFonts w:ascii="Arial" w:hAnsi="Arial"/>
+          <w:b/>
+          <w:sz w:val="22"/>
+        </w:rPr>
+        <w:t xml:space="preserve">Software Engineer II </w:t>
+      </w:r>
+    </w:p>
+    <w:p>
+      <w:pPr>
+        <w:ind w:left="708"/>
+        <w:rPr>
+          <w:rFonts w:ascii="Arial" w:hAnsi="Arial"/>
+          <w:sz w:val="22"/>
+        </w:rPr>
+      </w:pPr>
+      <w:proofErr w:type="spellStart"/>
+      <w:r>
+        <w:rPr>
+          <w:rFonts w:ascii="Arial" w:hAnsi="Arial"/>
+          <w:sz w:val="22"/>
+        </w:rPr>
+        <w:t>AmTrust</w:t>
+      </w:r>
+      <w:proofErr w:type="spellEnd"/>
+      <w:r>
+        <w:rPr>
+          <w:rFonts w:ascii="Arial" w:hAnsi="Arial"/>
+          <w:sz w:val="22"/>
+        </w:rPr>
+        <w:t xml:space="preserve"> Financial Services – Independence, OH (10/16 – </w:t>
+      </w:r>
+      <w:r>
+        <w:rPr>
+          <w:rFonts w:ascii="Arial" w:hAnsi="Arial"/>
+          <w:sz w:val="22"/>
+        </w:rPr>
+        <w:t>10/18</w:t>
+      </w:r>
+      <w:r>
+        <w:rPr>
+          <w:rFonts w:ascii="Arial" w:hAnsi="Arial"/>
+          <w:sz w:val="22"/>
+        </w:rPr>
+        <w:t>)</w:t>
+      </w:r>
+    </w:p>
+    <w:p>
+      <w:pPr>
         <w:pStyle w:val="ListParagraph"/>
         <w:numPr>
           <w:ilvl w:val="0"/>
@@ -1086,19 +1345,25 @@
         <w:rPr>
           <w:rFonts w:ascii="Arial" w:hAnsi="Arial"/>
         </w:rPr>
-        <w:t>Participate in gathering business requirements, lead client design sessions</w:t>
-      </w:r>
-      <w:r>
-        <w:rPr>
-          <w:rFonts w:ascii="Arial" w:hAnsi="Arial"/>
-        </w:rPr>
-        <w:t>,</w:t>
-      </w:r>
-      <w:r>
-        <w:rPr>
-          <w:rFonts w:ascii="Arial" w:hAnsi="Arial"/>
-        </w:rPr>
-        <w:t xml:space="preserve"> and define application features</w:t>
+        <w:t xml:space="preserve">Started as Software </w:t>
+      </w:r>
+      <w:r>
+        <w:rPr>
+          <w:rFonts w:ascii="Arial" w:hAnsi="Arial"/>
+        </w:rPr>
+        <w:t>Engineer I promoted after</w:t>
+      </w:r>
+      <w:r>
+        <w:rPr>
+          <w:rFonts w:ascii="Arial" w:hAnsi="Arial"/>
+        </w:rPr>
+        <w:t xml:space="preserve"> </w:t>
+      </w:r>
+      <w:r>
+        <w:rPr>
+          <w:rFonts w:ascii="Arial" w:hAnsi="Arial"/>
+        </w:rPr>
+        <w:t>4 months</w:t>
       </w:r>
     </w:p>
     <w:p>
@@ -1116,7 +1381,7 @@
         <w:rPr>
           <w:rFonts w:ascii="Arial" w:hAnsi="Arial"/>
         </w:rPr>
-        <w:t>Active hands-on member of development, support and maintenance teams</w:t>
+        <w:t>Experience in full stack development</w:t>
       </w:r>
     </w:p>
     <w:p>
@@ -1134,8 +1399,54 @@
         <w:rPr>
           <w:rFonts w:ascii="Arial" w:hAnsi="Arial"/>
         </w:rPr>
-        <w:t>Evaluate and minimize risk to the applications</w:t>
-      </w:r>
+        <w:t>Strong understanding of the .Net framework (C#</w:t>
+      </w:r>
+      <w:r>
+        <w:rPr>
+          <w:rFonts w:ascii="Arial" w:hAnsi="Arial"/>
+        </w:rPr>
+        <w:t>/VB.NET</w:t>
+      </w:r>
+      <w:r>
+        <w:rPr>
+          <w:rFonts w:ascii="Arial" w:hAnsi="Arial"/>
+        </w:rPr>
+        <w:t>/ASP.net), MVC/</w:t>
+      </w:r>
+      <w:proofErr w:type="spellStart"/>
+      <w:r>
+        <w:rPr>
+          <w:rFonts w:ascii="Arial" w:hAnsi="Arial"/>
+        </w:rPr>
+        <w:t>WebForms</w:t>
+      </w:r>
+      <w:proofErr w:type="spellEnd"/>
+      <w:r>
+        <w:rPr>
+          <w:rFonts w:ascii="Arial" w:hAnsi="Arial"/>
+        </w:rPr>
+        <w:t>, Entity Framework, LINQ, MS SQL Server, Ja</w:t>
+      </w:r>
+      <w:r>
+        <w:rPr>
+          <w:rFonts w:ascii="Arial" w:hAnsi="Arial"/>
+        </w:rPr>
+        <w:t>vaScript/jQuery, Angular.JS</w:t>
+      </w:r>
+      <w:r>
+        <w:rPr>
+          <w:rFonts w:ascii="Arial" w:hAnsi="Arial"/>
+        </w:rPr>
+        <w:t xml:space="preserve">, </w:t>
+      </w:r>
+      <w:proofErr w:type="spellStart"/>
+      <w:r>
+        <w:rPr>
+          <w:rFonts w:ascii="Arial" w:hAnsi="Arial"/>
+        </w:rPr>
+        <w:t>WebAPI</w:t>
+      </w:r>
+      <w:proofErr w:type="spellEnd"/>
     </w:p>
     <w:p>
       <w:pPr>
@@ -1152,19 +1463,7 @@
         <w:rPr>
           <w:rFonts w:ascii="Arial" w:hAnsi="Arial"/>
         </w:rPr>
-        <w:t>Lead internal development team</w:t>
-      </w:r>
-      <w:r>
-        <w:rPr>
-          <w:rFonts w:ascii="Arial" w:hAnsi="Arial"/>
-        </w:rPr>
-        <w:t xml:space="preserve"> and work hand in ha</w:t>
-      </w:r>
-      <w:r>
-        <w:rPr>
-          <w:rFonts w:ascii="Arial" w:hAnsi="Arial"/>
-        </w:rPr>
-        <w:t>nd with project manager</w:t>
+        <w:t>Ability to write program specification and coding from program specifications</w:t>
       </w:r>
     </w:p>
     <w:p>
@@ -1182,6 +1481,282 @@
         <w:rPr>
           <w:rFonts w:ascii="Arial" w:hAnsi="Arial"/>
         </w:rPr>
+        <w:t xml:space="preserve">Experience in solving </w:t>
+      </w:r>
+      <w:r>
+        <w:rPr>
+          <w:rFonts w:ascii="Arial" w:hAnsi="Arial"/>
+        </w:rPr>
+        <w:t>dif</w:t>
+      </w:r>
+      <w:r>
+        <w:rPr>
+          <w:rFonts w:ascii="Arial" w:hAnsi="Arial"/>
+        </w:rPr>
+        <w:t>ficult problems and dealing with many</w:t>
+      </w:r>
+      <w:r>
+        <w:rPr>
+          <w:rFonts w:ascii="Arial" w:hAnsi="Arial"/>
+        </w:rPr>
+        <w:t xml:space="preserve"> variables w</w:t>
+      </w:r>
+      <w:r>
+        <w:rPr>
+          <w:rFonts w:ascii="Arial" w:hAnsi="Arial"/>
+        </w:rPr>
+        <w:t>ithout a defined “right-answer”</w:t>
+      </w:r>
+    </w:p>
+    <w:p>
+      <w:pPr>
+        <w:pStyle w:val="ListParagraph"/>
+        <w:numPr>
+          <w:ilvl w:val="0"/>
+          <w:numId w:val="6"/>
+        </w:numPr>
+        <w:rPr>
+          <w:rFonts w:ascii="Arial" w:hAnsi="Arial"/>
+        </w:rPr>
+      </w:pPr>
+      <w:r>
+        <w:rPr>
+          <w:rFonts w:ascii="Arial" w:hAnsi="Arial"/>
+        </w:rPr>
+        <w:t xml:space="preserve">Ability to interpret a variety of instructions furnished in written, </w:t>
+      </w:r>
+      <w:r>
+        <w:rPr>
+          <w:rFonts w:ascii="Arial" w:hAnsi="Arial"/>
+        </w:rPr>
+        <w:t>oral, diagram, or schedule form</w:t>
+      </w:r>
+    </w:p>
+    <w:p>
+      <w:pPr>
+        <w:pStyle w:val="ListParagraph"/>
+        <w:numPr>
+          <w:ilvl w:val="0"/>
+          <w:numId w:val="6"/>
+        </w:numPr>
+        <w:rPr>
+          <w:rFonts w:ascii="Arial" w:hAnsi="Arial"/>
+        </w:rPr>
+      </w:pPr>
+      <w:r>
+        <w:rPr>
+          <w:rFonts w:ascii="Arial" w:hAnsi="Arial"/>
+        </w:rPr>
+        <w:t>Ability to deal effectively with ambiguity and changing priorities</w:t>
+      </w:r>
+    </w:p>
+    <w:p>
+      <w:pPr>
+        <w:pStyle w:val="ListParagraph"/>
+        <w:numPr>
+          <w:ilvl w:val="0"/>
+          <w:numId w:val="6"/>
+        </w:numPr>
+        <w:rPr>
+          <w:rFonts w:ascii="Arial" w:hAnsi="Arial"/>
+        </w:rPr>
+      </w:pPr>
+      <w:r>
+        <w:rPr>
+          <w:rFonts w:ascii="Arial" w:hAnsi="Arial"/>
+        </w:rPr>
+        <w:t xml:space="preserve">Experience with </w:t>
+      </w:r>
+      <w:r>
+        <w:rPr>
+          <w:rFonts w:ascii="Arial" w:hAnsi="Arial"/>
+        </w:rPr>
+        <w:t>Database design and development</w:t>
+      </w:r>
+    </w:p>
+    <w:p>
+      <w:pPr>
+        <w:pStyle w:val="ListParagraph"/>
+        <w:numPr>
+          <w:ilvl w:val="0"/>
+          <w:numId w:val="6"/>
+        </w:numPr>
+        <w:rPr>
+          <w:rFonts w:ascii="Arial" w:hAnsi="Arial"/>
+        </w:rPr>
+      </w:pPr>
+      <w:r>
+        <w:rPr>
+          <w:rFonts w:ascii="Arial" w:hAnsi="Arial"/>
+        </w:rPr>
+        <w:t>Capable of d</w:t>
+      </w:r>
+      <w:r>
+        <w:rPr>
+          <w:rFonts w:ascii="Arial" w:hAnsi="Arial"/>
+        </w:rPr>
+        <w:t>esign</w:t>
+      </w:r>
+      <w:r>
+        <w:rPr>
+          <w:rFonts w:ascii="Arial" w:hAnsi="Arial"/>
+        </w:rPr>
+        <w:t>ing</w:t>
+      </w:r>
+      <w:r>
+        <w:rPr>
+          <w:rFonts w:ascii="Arial" w:hAnsi="Arial"/>
+        </w:rPr>
+        <w:t>, develop</w:t>
+      </w:r>
+      <w:r>
+        <w:rPr>
+          <w:rFonts w:ascii="Arial" w:hAnsi="Arial"/>
+        </w:rPr>
+        <w:t>ing</w:t>
+      </w:r>
+      <w:r>
+        <w:rPr>
+          <w:rFonts w:ascii="Arial" w:hAnsi="Arial"/>
+        </w:rPr>
+        <w:t>, implement</w:t>
+      </w:r>
+      <w:r>
+        <w:rPr>
+          <w:rFonts w:ascii="Arial" w:hAnsi="Arial"/>
+        </w:rPr>
+        <w:t>ing,</w:t>
+      </w:r>
+      <w:r>
+        <w:rPr>
+          <w:rFonts w:ascii="Arial" w:hAnsi="Arial"/>
+        </w:rPr>
+        <w:t xml:space="preserve"> and maintain</w:t>
+      </w:r>
+      <w:r>
+        <w:rPr>
+          <w:rFonts w:ascii="Arial" w:hAnsi="Arial"/>
+        </w:rPr>
+        <w:t>ing</w:t>
+      </w:r>
+      <w:r>
+        <w:rPr>
+          <w:rFonts w:ascii="Arial" w:hAnsi="Arial"/>
+        </w:rPr>
+        <w:t xml:space="preserve"> application environments to meet SLAs (Service Level Agreements)</w:t>
+      </w:r>
+    </w:p>
+    <w:p>
+      <w:pPr>
+        <w:pStyle w:val="ListParagraph"/>
+        <w:numPr>
+          <w:ilvl w:val="0"/>
+          <w:numId w:val="6"/>
+        </w:numPr>
+        <w:rPr>
+          <w:rFonts w:ascii="Arial" w:hAnsi="Arial"/>
+        </w:rPr>
+      </w:pPr>
+      <w:r>
+        <w:rPr>
+          <w:rFonts w:ascii="Arial" w:hAnsi="Arial"/>
+        </w:rPr>
+        <w:t>Participate in gathering business requirements, lead client design sessions</w:t>
+      </w:r>
+      <w:r>
+        <w:rPr>
+          <w:rFonts w:ascii="Arial" w:hAnsi="Arial"/>
+        </w:rPr>
+        <w:t>,</w:t>
+      </w:r>
+      <w:r>
+        <w:rPr>
+          <w:rFonts w:ascii="Arial" w:hAnsi="Arial"/>
+        </w:rPr>
+        <w:t xml:space="preserve"> and define application features</w:t>
+      </w:r>
+    </w:p>
+    <w:p>
+      <w:pPr>
+        <w:pStyle w:val="ListParagraph"/>
+        <w:numPr>
+          <w:ilvl w:val="0"/>
+          <w:numId w:val="6"/>
+        </w:numPr>
+        <w:rPr>
+          <w:rFonts w:ascii="Arial" w:hAnsi="Arial"/>
+        </w:rPr>
+      </w:pPr>
+      <w:r>
+        <w:rPr>
+          <w:rFonts w:ascii="Arial" w:hAnsi="Arial"/>
+        </w:rPr>
+        <w:t>Active hands-on member of development, support and maintenance teams</w:t>
+      </w:r>
+    </w:p>
+    <w:p>
+      <w:pPr>
+        <w:pStyle w:val="ListParagraph"/>
+        <w:numPr>
+          <w:ilvl w:val="0"/>
+          <w:numId w:val="6"/>
+        </w:numPr>
+        <w:rPr>
+          <w:rFonts w:ascii="Arial" w:hAnsi="Arial"/>
+        </w:rPr>
+      </w:pPr>
+      <w:r>
+        <w:rPr>
+          <w:rFonts w:ascii="Arial" w:hAnsi="Arial"/>
+        </w:rPr>
+        <w:t>Evaluate and minimize risk to the applications</w:t>
+      </w:r>
+    </w:p>
+    <w:p>
+      <w:pPr>
+        <w:pStyle w:val="ListParagraph"/>
+        <w:numPr>
+          <w:ilvl w:val="0"/>
+          <w:numId w:val="6"/>
+        </w:numPr>
+        <w:rPr>
+          <w:rFonts w:ascii="Arial" w:hAnsi="Arial"/>
+        </w:rPr>
+      </w:pPr>
+      <w:r>
+        <w:rPr>
+          <w:rFonts w:ascii="Arial" w:hAnsi="Arial"/>
+        </w:rPr>
+        <w:t>Lead internal development team</w:t>
+      </w:r>
+      <w:r>
+        <w:rPr>
+          <w:rFonts w:ascii="Arial" w:hAnsi="Arial"/>
+        </w:rPr>
+        <w:t xml:space="preserve"> and work hand in ha</w:t>
+      </w:r>
+      <w:r>
+        <w:rPr>
+          <w:rFonts w:ascii="Arial" w:hAnsi="Arial"/>
+        </w:rPr>
+        <w:t>nd with project manager</w:t>
+      </w:r>
+    </w:p>
+    <w:p>
+      <w:pPr>
+        <w:pStyle w:val="ListParagraph"/>
+        <w:numPr>
+          <w:ilvl w:val="0"/>
+          <w:numId w:val="6"/>
+        </w:numPr>
+        <w:rPr>
+          <w:rFonts w:ascii="Arial" w:hAnsi="Arial"/>
+        </w:rPr>
+      </w:pPr>
+      <w:r>
+        <w:rPr>
+          <w:rFonts w:ascii="Arial" w:hAnsi="Arial"/>
+        </w:rPr>
         <w:t>Provide technical assistance and serves as a resource to internal and external technology staff</w:t>
       </w:r>
     </w:p>
@@ -1231,6 +1806,7 @@
           <w:sz w:val="22"/>
         </w:rPr>
       </w:pPr>
+      <w:proofErr w:type="spellStart"/>
       <w:r>
         <w:rPr>
           <w:rFonts w:ascii="Arial" w:hAnsi="Arial"/>
@@ -1238,6 +1814,7 @@
         </w:rPr>
         <w:t>RoviSys</w:t>
       </w:r>
+      <w:proofErr w:type="spellEnd"/>
       <w:r>
         <w:rPr>
           <w:rFonts w:ascii="Arial" w:hAnsi="Arial"/>
@@ -1523,26 +2100,6 @@
           <w:sz w:val="22"/>
         </w:rPr>
       </w:pPr>
-    </w:p>
-    <w:p>
-      <w:pPr>
-        <w:rPr>
-          <w:rFonts w:ascii="Arial" w:hAnsi="Arial"/>
-          <w:b/>
-          <w:sz w:val="22"/>
-        </w:rPr>
-      </w:pPr>
-    </w:p>
-    <w:p>
-      <w:pPr>
-        <w:rPr>
-          <w:rFonts w:ascii="Arial" w:hAnsi="Arial"/>
-          <w:b/>
-          <w:sz w:val="22"/>
-        </w:rPr>
-      </w:pPr>
-      <w:bookmarkStart w:id="0" w:name="_GoBack"/>
-      <w:bookmarkEnd w:id="0"/>
       <w:r>
         <w:rPr>
           <w:rFonts w:ascii="Arial" w:hAnsi="Arial"/>
@@ -1872,7 +2429,7 @@
 </file>
 
 <file path=word/numbering.xml><?xml version="1.0" encoding="utf-8"?>
-<w:numbering xmlns:wpc="http://schemas.microsoft.com/office/word/2010/wordprocessingCanvas" xmlns:mc="http://schemas.openxmlformats.org/markup-compatibility/2006" xmlns:o="urn:schemas-microsoft-com:office:office" xmlns:r="http://schemas.openxmlformats.org/officeDocument/2006/relationships" xmlns:m="http://schemas.openxmlformats.org/officeDocument/2006/math" xmlns:v="urn:schemas-microsoft-com:vml" xmlns:wp14="http://schemas.microsoft.com/office/word/2010/wordprocessingDrawing" xmlns:wp="http://schemas.openxmlformats.org/drawingml/2006/wordprocessingDrawing" xmlns:w10="urn:schemas-microsoft-com:office:word" xmlns:w="http://schemas.openxmlformats.org/wordprocessingml/2006/main" xmlns:w14="http://schemas.microsoft.com/office/word/2010/wordml" xmlns:w15="http://schemas.microsoft.com/office/word/2012/wordml" xmlns:wpg="http://schemas.microsoft.com/office/word/2010/wordprocessingGroup" xmlns:wpi="http://schemas.microsoft.com/office/word/2010/wordprocessingInk" xmlns:wne="http://schemas.microsoft.com/office/word/2006/wordml" xmlns:wps="http://schemas.microsoft.com/office/word/2010/wordprocessingShape" mc:Ignorable="w14 w15 wp14">
+<w:numbering xmlns:wpc="http://schemas.microsoft.com/office/word/2010/wordprocessingCanvas" xmlns:cx="http://schemas.microsoft.com/office/drawing/2014/chartex" xmlns:cx1="http://schemas.microsoft.com/office/drawing/2015/9/8/chartex" xmlns:cx2="http://schemas.microsoft.com/office/drawing/2015/10/21/chartex" xmlns:cx3="http://schemas.microsoft.com/office/drawing/2016/5/9/chartex" xmlns:cx4="http://schemas.microsoft.com/office/drawing/2016/5/10/chartex" xmlns:cx5="http://schemas.microsoft.com/office/drawing/2016/5/11/chartex" xmlns:cx6="http://schemas.microsoft.com/office/drawing/2016/5/12/chartex" xmlns:cx7="http://schemas.microsoft.com/office/drawing/2016/5/13/chartex" xmlns:cx8="http://schemas.microsoft.com/office/drawing/2016/5/14/chartex" xmlns:mc="http://schemas.openxmlformats.org/markup-compatibility/2006" xmlns:aink="http://schemas.microsoft.com/office/drawing/2016/ink" xmlns:am3d="http://schemas.microsoft.com/office/drawing/2017/model3d" xmlns:o="urn:schemas-microsoft-com:office:office" xmlns:r="http://schemas.openxmlformats.org/officeDocument/2006/relationships" xmlns:m="http://schemas.openxmlformats.org/officeDocument/2006/math" xmlns:v="urn:schemas-microsoft-com:vml" xmlns:wp14="http://schemas.microsoft.com/office/word/2010/wordprocessingDrawing" xmlns:wp="http://schemas.openxmlformats.org/drawingml/2006/wordprocessingDrawing" xmlns:w10="urn:schemas-microsoft-com:office:word" xmlns:w="http://schemas.openxmlformats.org/wordprocessingml/2006/main" xmlns:w14="http://schemas.microsoft.com/office/word/2010/wordml" xmlns:w15="http://schemas.microsoft.com/office/word/2012/wordml" xmlns:w16cid="http://schemas.microsoft.com/office/word/2016/wordml/cid" xmlns:w16se="http://schemas.microsoft.com/office/word/2015/wordml/symex" xmlns:wpg="http://schemas.microsoft.com/office/word/2010/wordprocessingGroup" xmlns:wpi="http://schemas.microsoft.com/office/word/2010/wordprocessingInk" xmlns:wne="http://schemas.microsoft.com/office/word/2006/wordml" xmlns:wps="http://schemas.microsoft.com/office/word/2010/wordprocessingShape" mc:Ignorable="w14 w15 w16se w16cid wp14">
   <w:abstractNum w:abstractNumId="0" w15:restartNumberingAfterBreak="0">
     <w:nsid w:val="06FA5FA3"/>
     <w:multiLevelType w:val="hybridMultilevel"/>
@@ -3181,7 +3738,7 @@
 </file>
 
 <file path=word/styles.xml><?xml version="1.0" encoding="utf-8"?>
-<w:styles xmlns:mc="http://schemas.openxmlformats.org/markup-compatibility/2006" xmlns:r="http://schemas.openxmlformats.org/officeDocument/2006/relationships" xmlns:w="http://schemas.openxmlformats.org/wordprocessingml/2006/main" xmlns:w14="http://schemas.microsoft.com/office/word/2010/wordml" xmlns:w15="http://schemas.microsoft.com/office/word/2012/wordml" mc:Ignorable="w14 w15">
+<w:styles xmlns:mc="http://schemas.openxmlformats.org/markup-compatibility/2006" xmlns:r="http://schemas.openxmlformats.org/officeDocument/2006/relationships" xmlns:w="http://schemas.openxmlformats.org/wordprocessingml/2006/main" xmlns:w14="http://schemas.microsoft.com/office/word/2010/wordml" xmlns:w15="http://schemas.microsoft.com/office/word/2012/wordml" xmlns:w16cid="http://schemas.microsoft.com/office/word/2016/wordml/cid" xmlns:w16se="http://schemas.microsoft.com/office/word/2015/wordml/symex" mc:Ignorable="w14 w15 w16se w16cid">
   <w:docDefaults>
     <w:rPrDefault>
       <w:rPr>
@@ -3197,7 +3754,7 @@
       </w:pPr>
     </w:pPrDefault>
   </w:docDefaults>
-  <w:latentStyles w:defLockedState="0" w:defUIPriority="99" w:defSemiHidden="0" w:defUnhideWhenUsed="0" w:defQFormat="0" w:count="371">
+  <w:latentStyles w:defLockedState="0" w:defUIPriority="99" w:defSemiHidden="0" w:defUnhideWhenUsed="0" w:defQFormat="0" w:count="375">
     <w:lsdException w:name="Normal" w:uiPriority="0" w:qFormat="1"/>
     <w:lsdException w:name="heading 1" w:uiPriority="9" w:qFormat="1"/>
     <w:lsdException w:name="heading 2" w:semiHidden="1" w:uiPriority="9" w:unhideWhenUsed="1" w:qFormat="1"/>
@@ -3303,7 +3860,6 @@
     <w:lsdException w:name="HTML Sample" w:semiHidden="1" w:unhideWhenUsed="1"/>
     <w:lsdException w:name="HTML Typewriter" w:semiHidden="1" w:unhideWhenUsed="1"/>
     <w:lsdException w:name="HTML Variable" w:semiHidden="1" w:unhideWhenUsed="1"/>
-    <w:lsdException w:name="Normal Table" w:semiHidden="1" w:unhideWhenUsed="1"/>
     <w:lsdException w:name="annotation subject" w:semiHidden="1" w:unhideWhenUsed="1"/>
     <w:lsdException w:name="No List" w:semiHidden="1" w:unhideWhenUsed="1"/>
     <w:lsdException w:name="Outline List 1" w:semiHidden="1" w:unhideWhenUsed="1"/>
@@ -3347,10 +3903,8 @@
     <w:lsdException w:name="Table Elegant" w:semiHidden="1" w:unhideWhenUsed="1"/>
     <w:lsdException w:name="Table Professional" w:semiHidden="1" w:unhideWhenUsed="1"/>
     <w:lsdException w:name="Table Subtle 1" w:semiHidden="1" w:unhideWhenUsed="1"/>
-    <w:lsdException w:name="Table Subtle 2" w:semiHidden="1" w:unhideWhenUsed="1"/>
     <w:lsdException w:name="Table Web 1" w:semiHidden="1" w:unhideWhenUsed="1"/>
     <w:lsdException w:name="Table Web 2" w:semiHidden="1" w:unhideWhenUsed="1"/>
-    <w:lsdException w:name="Table Web 3" w:semiHidden="1" w:unhideWhenUsed="1"/>
     <w:lsdException w:name="Balloon Text" w:semiHidden="1" w:unhideWhenUsed="1"/>
     <w:lsdException w:name="Table Grid" w:uiPriority="59"/>
     <w:lsdException w:name="Table Theme" w:semiHidden="1" w:unhideWhenUsed="1"/>
@@ -3569,6 +4123,10 @@
     <w:lsdException w:name="List Table 5 Dark Accent 6" w:uiPriority="50"/>
     <w:lsdException w:name="List Table 6 Colorful Accent 6" w:uiPriority="51"/>
     <w:lsdException w:name="List Table 7 Colorful Accent 6" w:uiPriority="52"/>
+    <w:lsdException w:name="Mention" w:semiHidden="1" w:unhideWhenUsed="1"/>
+    <w:lsdException w:name="Smart Hyperlink" w:semiHidden="1" w:unhideWhenUsed="1"/>
+    <w:lsdException w:name="Hashtag" w:semiHidden="1" w:unhideWhenUsed="1"/>
+    <w:lsdException w:name="Unresolved Mention" w:semiHidden="1" w:unhideWhenUsed="1"/>
   </w:latentStyles>
   <w:style w:type="paragraph" w:default="1" w:styleId="Normal">
     <w:name w:val="Normal"/>
